--- a/Capstone/Capstone Milestone Report.docx
+++ b/Capstone/Capstone Milestone Report.docx
@@ -30,7 +30,97 @@
           <w:sz w:val="32"/>
           <w:szCs w:val="52"/>
         </w:rPr>
-        <w:t>Distracted driver detection</w:t>
+        <w:t xml:space="preserve">Project: </w:t>
+      </w:r>
+      <w:r>
+        <w:rPr>
+          <w:rFonts w:asciiTheme="majorHAnsi" w:eastAsiaTheme="majorEastAsia" w:hAnsiTheme="majorHAnsi" w:cstheme="majorBidi"/>
+          <w:color w:val="17365D" w:themeColor="text2" w:themeShade="BF"/>
+          <w:spacing w:val="5"/>
+          <w:kern w:val="28"/>
+          <w:sz w:val="32"/>
+          <w:szCs w:val="52"/>
+        </w:rPr>
+        <w:t xml:space="preserve">Distracted </w:t>
+      </w:r>
+      <w:r>
+        <w:rPr>
+          <w:rFonts w:asciiTheme="majorHAnsi" w:eastAsiaTheme="majorEastAsia" w:hAnsiTheme="majorHAnsi" w:cstheme="majorBidi"/>
+          <w:color w:val="17365D" w:themeColor="text2" w:themeShade="BF"/>
+          <w:spacing w:val="5"/>
+          <w:kern w:val="28"/>
+          <w:sz w:val="32"/>
+          <w:szCs w:val="52"/>
+        </w:rPr>
+        <w:t>D</w:t>
+      </w:r>
+      <w:r>
+        <w:rPr>
+          <w:rFonts w:asciiTheme="majorHAnsi" w:eastAsiaTheme="majorEastAsia" w:hAnsiTheme="majorHAnsi" w:cstheme="majorBidi"/>
+          <w:color w:val="17365D" w:themeColor="text2" w:themeShade="BF"/>
+          <w:spacing w:val="5"/>
+          <w:kern w:val="28"/>
+          <w:sz w:val="32"/>
+          <w:szCs w:val="52"/>
+        </w:rPr>
+        <w:t xml:space="preserve">river </w:t>
+      </w:r>
+      <w:r>
+        <w:rPr>
+          <w:rFonts w:asciiTheme="majorHAnsi" w:eastAsiaTheme="majorEastAsia" w:hAnsiTheme="majorHAnsi" w:cstheme="majorBidi"/>
+          <w:color w:val="17365D" w:themeColor="text2" w:themeShade="BF"/>
+          <w:spacing w:val="5"/>
+          <w:kern w:val="28"/>
+          <w:sz w:val="32"/>
+          <w:szCs w:val="52"/>
+        </w:rPr>
+        <w:t>D</w:t>
+      </w:r>
+      <w:r>
+        <w:rPr>
+          <w:rFonts w:asciiTheme="majorHAnsi" w:eastAsiaTheme="majorEastAsia" w:hAnsiTheme="majorHAnsi" w:cstheme="majorBidi"/>
+          <w:color w:val="17365D" w:themeColor="text2" w:themeShade="BF"/>
+          <w:spacing w:val="5"/>
+          <w:kern w:val="28"/>
+          <w:sz w:val="32"/>
+          <w:szCs w:val="52"/>
+        </w:rPr>
+        <w:t>etection</w:t>
+      </w:r>
+      <w:r>
+        <w:rPr>
+          <w:rFonts w:asciiTheme="majorHAnsi" w:eastAsiaTheme="majorEastAsia" w:hAnsiTheme="majorHAnsi" w:cstheme="majorBidi"/>
+          <w:color w:val="17365D" w:themeColor="text2" w:themeShade="BF"/>
+          <w:spacing w:val="5"/>
+          <w:kern w:val="28"/>
+          <w:sz w:val="32"/>
+          <w:szCs w:val="52"/>
+        </w:rPr>
+        <w:t xml:space="preserve"> (</w:t>
+      </w:r>
+      <w:proofErr w:type="spellStart"/>
+      <w:r>
+        <w:rPr>
+          <w:rFonts w:asciiTheme="majorHAnsi" w:eastAsiaTheme="majorEastAsia" w:hAnsiTheme="majorHAnsi" w:cstheme="majorBidi"/>
+          <w:color w:val="17365D" w:themeColor="text2" w:themeShade="BF"/>
+          <w:spacing w:val="5"/>
+          <w:kern w:val="28"/>
+          <w:sz w:val="32"/>
+          <w:szCs w:val="52"/>
+        </w:rPr>
+        <w:t>Kaggle</w:t>
+      </w:r>
+      <w:proofErr w:type="spellEnd"/>
+      <w:r>
+        <w:rPr>
+          <w:rFonts w:asciiTheme="majorHAnsi" w:eastAsiaTheme="majorEastAsia" w:hAnsiTheme="majorHAnsi" w:cstheme="majorBidi"/>
+          <w:color w:val="17365D" w:themeColor="text2" w:themeShade="BF"/>
+          <w:spacing w:val="5"/>
+          <w:kern w:val="28"/>
+          <w:sz w:val="32"/>
+          <w:szCs w:val="52"/>
+        </w:rPr>
+        <w:t xml:space="preserve"> Competition) </w:t>
       </w:r>
     </w:p>
     <w:p>
@@ -77,6 +167,131 @@
           <w:rStyle w:val="BookTitle"/>
           <w:sz w:val="24"/>
         </w:rPr>
+        <w:t>Motivation:</w:t>
+      </w:r>
+    </w:p>
+    <w:p>
+      <w:pPr>
+        <w:tabs>
+          <w:tab w:val="left" w:pos="4570"/>
+        </w:tabs>
+        <w:rPr>
+          <w:b/>
+        </w:rPr>
+      </w:pPr>
+      <w:r>
+        <w:rPr>
+          <w:b/>
+        </w:rPr>
+        <w:t>Can Computer Vision spot a distracted Driver?</w:t>
+      </w:r>
+      <w:r>
+        <w:rPr>
+          <w:b/>
+        </w:rPr>
+        <w:tab/>
+      </w:r>
+    </w:p>
+    <w:p>
+      <w:r>
+        <w:t>According to the CDC motor vehicle safety division, </w:t>
+      </w:r>
+      <w:hyperlink r:id="rId5" w:tgtFrame="_blank" w:history="1">
+        <w:r>
+          <w:t>one in five car accidents</w:t>
+        </w:r>
+      </w:hyperlink>
+      <w:r>
+        <w:t> is caused by a distracted driver. Sadly, this translates to 425,000 people injured and 3,000 people killed by distracted driving every year.</w:t>
+      </w:r>
+      <w:r>
+        <w:t xml:space="preserve"> </w:t>
+      </w:r>
+    </w:p>
+    <w:p>
+      <w:r>
+        <w:t xml:space="preserve">State Farm has sponsored a competition to detect a distracted driver using 2D image captures from a dashboard camera. </w:t>
+      </w:r>
+    </w:p>
+    <w:p>
+      <w:r>
+        <w:rPr>
+          <w:noProof/>
+        </w:rPr>
+        <w:drawing>
+          <wp:inline distT="0" distB="0" distL="0" distR="0">
+            <wp:extent cx="4664268" cy="3496743"/>
+            <wp:effectExtent l="19050" t="0" r="2982" b="0"/>
+            <wp:docPr id="12" name="Picture 1" descr="https://kaggle2.blob.core.windows.net/competitions/kaggle/5048/media/output_DEb8oT.gif"/>
+            <wp:cNvGraphicFramePr>
+              <a:graphicFrameLocks xmlns:a="http://schemas.openxmlformats.org/drawingml/2006/main" noChangeAspect="1"/>
+            </wp:cNvGraphicFramePr>
+            <a:graphic xmlns:a="http://schemas.openxmlformats.org/drawingml/2006/main">
+              <a:graphicData uri="http://schemas.openxmlformats.org/drawingml/2006/picture">
+                <pic:pic xmlns:pic="http://schemas.openxmlformats.org/drawingml/2006/picture">
+                  <pic:nvPicPr>
+                    <pic:cNvPr id="0" name="Picture 1" descr="https://kaggle2.blob.core.windows.net/competitions/kaggle/5048/media/output_DEb8oT.gif"/>
+                    <pic:cNvPicPr>
+                      <a:picLocks noChangeAspect="1" noChangeArrowheads="1"/>
+                    </pic:cNvPicPr>
+                  </pic:nvPicPr>
+                  <pic:blipFill>
+                    <a:blip r:embed="rId6" cstate="print"/>
+                    <a:srcRect/>
+                    <a:stretch>
+                      <a:fillRect/>
+                    </a:stretch>
+                  </pic:blipFill>
+                  <pic:spPr bwMode="auto">
+                    <a:xfrm>
+                      <a:off x="0" y="0"/>
+                      <a:ext cx="4667529" cy="3499188"/>
+                    </a:xfrm>
+                    <a:prstGeom prst="rect">
+                      <a:avLst/>
+                    </a:prstGeom>
+                    <a:noFill/>
+                    <a:ln w="9525">
+                      <a:noFill/>
+                      <a:miter lim="800000"/>
+                      <a:headEnd/>
+                      <a:tailEnd/>
+                    </a:ln>
+                  </pic:spPr>
+                </pic:pic>
+              </a:graphicData>
+            </a:graphic>
+          </wp:inline>
+        </w:drawing>
+      </w:r>
+    </w:p>
+    <w:p/>
+    <w:p>
+      <w:pPr>
+        <w:rPr>
+          <w:noProof/>
+        </w:rPr>
+      </w:pPr>
+      <w:r>
+        <w:rPr>
+          <w:noProof/>
+        </w:rPr>
+        <w:t>With a simple dashbaord camera if we can detect and deter a distracted driver, we could potentially avoid a number of accidents.</w:t>
+      </w:r>
+    </w:p>
+    <w:p>
+      <w:pPr>
+        <w:rPr>
+          <w:rStyle w:val="BookTitle"/>
+          <w:sz w:val="24"/>
+        </w:rPr>
+      </w:pPr>
+      <w:r>
+        <w:rPr>
+          <w:rStyle w:val="BookTitle"/>
+          <w:sz w:val="24"/>
+        </w:rPr>
+        <w:lastRenderedPageBreak/>
         <w:t>Initial Data Exploration</w:t>
       </w:r>
       <w:r>
@@ -249,7 +464,7 @@
                     </pic:cNvPicPr>
                   </pic:nvPicPr>
                   <pic:blipFill>
-                    <a:blip r:embed="rId5" cstate="print"/>
+                    <a:blip r:embed="rId7" cstate="print"/>
                     <a:srcRect/>
                     <a:stretch>
                       <a:fillRect/>
@@ -280,6 +495,372 @@
     </w:p>
     <w:p>
       <w:pPr>
+        <w:pStyle w:val="NoSpacing"/>
+        <w:rPr>
+          <w:u w:val="single"/>
+        </w:rPr>
+      </w:pPr>
+    </w:p>
+    <w:p>
+      <w:pPr>
+        <w:pStyle w:val="NoSpacing"/>
+        <w:rPr>
+          <w:u w:val="single"/>
+        </w:rPr>
+      </w:pPr>
+    </w:p>
+    <w:p>
+      <w:pPr>
+        <w:pStyle w:val="NoSpacing"/>
+        <w:rPr>
+          <w:u w:val="single"/>
+        </w:rPr>
+      </w:pPr>
+      <w:r>
+        <w:rPr>
+          <w:u w:val="single"/>
+        </w:rPr>
+        <w:t>Training Data:</w:t>
+      </w:r>
+    </w:p>
+    <w:p>
+      <w:pPr>
+        <w:pStyle w:val="NoSpacing"/>
+      </w:pPr>
+      <w:r>
+        <w:t xml:space="preserve">The training data for each class is in a sub-directory labeled with the class (c0-c9). The images in the training data is from 26 different subjects. The input file </w:t>
+      </w:r>
+      <w:r>
+        <w:t>driver_imgs_list.csv</w:t>
+      </w:r>
+      <w:r>
+        <w:t xml:space="preserve"> provides the mapping between driver ID and image ID. This is useful for splitting data based on the driver ID into cross-validation sets or test sets for accuracy prediction</w:t>
+      </w:r>
+      <w:r>
+        <w:t xml:space="preserve">. </w:t>
+      </w:r>
+      <w:r>
+        <w:t xml:space="preserve">The images are </w:t>
+      </w:r>
+      <w:r>
+        <w:t>of 480x680 pixels resolution</w:t>
+      </w:r>
+      <w:r>
+        <w:t xml:space="preserve"> with 3 color channels</w:t>
+      </w:r>
+      <w:r>
+        <w:t xml:space="preserve">. </w:t>
+      </w:r>
+    </w:p>
+    <w:p>
+      <w:pPr>
+        <w:pStyle w:val="NoSpacing"/>
+      </w:pPr>
+    </w:p>
+    <w:p>
+      <w:pPr>
+        <w:pStyle w:val="NoSpacing"/>
+        <w:rPr>
+          <w:u w:val="single"/>
+        </w:rPr>
+      </w:pPr>
+    </w:p>
+    <w:p>
+      <w:pPr>
+        <w:pStyle w:val="NoSpacing"/>
+        <w:rPr>
+          <w:u w:val="single"/>
+        </w:rPr>
+      </w:pPr>
+    </w:p>
+    <w:p>
+      <w:pPr>
+        <w:pStyle w:val="NoSpacing"/>
+        <w:rPr>
+          <w:u w:val="single"/>
+        </w:rPr>
+      </w:pPr>
+    </w:p>
+    <w:p>
+      <w:pPr>
+        <w:pStyle w:val="NoSpacing"/>
+        <w:rPr>
+          <w:u w:val="single"/>
+        </w:rPr>
+      </w:pPr>
+      <w:r>
+        <w:rPr>
+          <w:u w:val="single"/>
+        </w:rPr>
+        <w:lastRenderedPageBreak/>
+        <w:t>Test Data:</w:t>
+      </w:r>
+    </w:p>
+    <w:p>
+      <w:pPr>
+        <w:pStyle w:val="NoSpacing"/>
+      </w:pPr>
+      <w:r>
+        <w:t>The test data con</w:t>
+      </w:r>
+      <w:r>
+        <w:t>tains 79</w:t>
+      </w:r>
+      <w:r>
+        <w:t xml:space="preserve">K images. Few selected images below that can be easily </w:t>
+      </w:r>
+      <w:proofErr w:type="spellStart"/>
+      <w:r>
+        <w:t>mis</w:t>
+      </w:r>
+      <w:proofErr w:type="spellEnd"/>
+      <w:r>
+        <w:t>-classified</w:t>
+      </w:r>
+      <w:r>
+        <w:t xml:space="preserve"> or </w:t>
+      </w:r>
+      <w:r>
+        <w:t>ambiguous</w:t>
+      </w:r>
+      <w:r>
+        <w:t>:</w:t>
+      </w:r>
+    </w:p>
+    <w:p>
+      <w:pPr>
+        <w:pStyle w:val="NoSpacing"/>
+      </w:pPr>
+    </w:p>
+    <w:p>
+      <w:pPr>
+        <w:spacing w:after="0"/>
+        <w:ind w:left="360"/>
+      </w:pPr>
+      <w:r>
+        <w:t xml:space="preserve">Correct: c8: - </w:t>
+      </w:r>
+      <w:r>
+        <w:t>hair and makeup</w:t>
+      </w:r>
+    </w:p>
+    <w:p>
+      <w:pPr>
+        <w:spacing w:after="0"/>
+        <w:ind w:left="360"/>
+      </w:pPr>
+      <w:r>
+        <w:t xml:space="preserve">Incorrect: </w:t>
+      </w:r>
+      <w:r>
+        <w:t>c1: texting - right</w:t>
+      </w:r>
+    </w:p>
+    <w:p>
+      <w:pPr>
+        <w:pStyle w:val="NoSpacing"/>
+      </w:pPr>
+      <w:r>
+        <w:rPr>
+          <w:noProof/>
+        </w:rPr>
+        <w:drawing>
+          <wp:inline distT="0" distB="0" distL="0" distR="0">
+            <wp:extent cx="3336400" cy="2501258"/>
+            <wp:effectExtent l="19050" t="0" r="0" b="0"/>
+            <wp:docPr id="1" name="Picture 1" descr="C:\Users\Vibhav\Documents\Kaggle\Driver distraction\input\test\img_1000.jpg"/>
+            <wp:cNvGraphicFramePr>
+              <a:graphicFrameLocks xmlns:a="http://schemas.openxmlformats.org/drawingml/2006/main" noChangeAspect="1"/>
+            </wp:cNvGraphicFramePr>
+            <a:graphic xmlns:a="http://schemas.openxmlformats.org/drawingml/2006/main">
+              <a:graphicData uri="http://schemas.openxmlformats.org/drawingml/2006/picture">
+                <pic:pic xmlns:pic="http://schemas.openxmlformats.org/drawingml/2006/picture">
+                  <pic:nvPicPr>
+                    <pic:cNvPr id="0" name="Picture 1" descr="C:\Users\Vibhav\Documents\Kaggle\Driver distraction\input\test\img_1000.jpg"/>
+                    <pic:cNvPicPr>
+                      <a:picLocks noChangeAspect="1" noChangeArrowheads="1"/>
+                    </pic:cNvPicPr>
+                  </pic:nvPicPr>
+                  <pic:blipFill>
+                    <a:blip r:embed="rId8" cstate="print"/>
+                    <a:srcRect/>
+                    <a:stretch>
+                      <a:fillRect/>
+                    </a:stretch>
+                  </pic:blipFill>
+                  <pic:spPr bwMode="auto">
+                    <a:xfrm>
+                      <a:off x="0" y="0"/>
+                      <a:ext cx="3342214" cy="2505616"/>
+                    </a:xfrm>
+                    <a:prstGeom prst="rect">
+                      <a:avLst/>
+                    </a:prstGeom>
+                    <a:noFill/>
+                    <a:ln w="9525">
+                      <a:noFill/>
+                      <a:miter lim="800000"/>
+                      <a:headEnd/>
+                      <a:tailEnd/>
+                    </a:ln>
+                  </pic:spPr>
+                </pic:pic>
+              </a:graphicData>
+            </a:graphic>
+          </wp:inline>
+        </w:drawing>
+      </w:r>
+    </w:p>
+    <w:p>
+      <w:pPr>
+        <w:spacing w:after="0"/>
+        <w:ind w:left="360"/>
+      </w:pPr>
+    </w:p>
+    <w:p>
+      <w:pPr>
+        <w:spacing w:after="0"/>
+        <w:ind w:left="360"/>
+      </w:pPr>
+      <w:r>
+        <w:t xml:space="preserve">Correct: </w:t>
+      </w:r>
+      <w:r>
+        <w:t>c0: safe driving</w:t>
+      </w:r>
+    </w:p>
+    <w:p>
+      <w:pPr>
+        <w:spacing w:after="0"/>
+        <w:ind w:left="360"/>
+      </w:pPr>
+      <w:r>
+        <w:t xml:space="preserve">Incorrect: </w:t>
+      </w:r>
+      <w:r>
+        <w:t>c</w:t>
+      </w:r>
+      <w:r>
+        <w:t>9</w:t>
+      </w:r>
+      <w:r>
+        <w:t xml:space="preserve">: </w:t>
+      </w:r>
+      <w:r>
+        <w:t>talking to passenger</w:t>
+      </w:r>
+    </w:p>
+    <w:p>
+      <w:pPr>
+        <w:pStyle w:val="Heading1"/>
+      </w:pPr>
+      <w:r>
+        <w:rPr>
+          <w:noProof/>
+        </w:rPr>
+        <w:drawing>
+          <wp:inline distT="0" distB="0" distL="0" distR="0">
+            <wp:extent cx="3455670" cy="2590673"/>
+            <wp:effectExtent l="19050" t="0" r="0" b="0"/>
+            <wp:docPr id="3" name="Picture 2" descr="C:\Users\Vibhav\Documents\Kaggle\Driver distraction\input\test\img_100721.jpg"/>
+            <wp:cNvGraphicFramePr>
+              <a:graphicFrameLocks xmlns:a="http://schemas.openxmlformats.org/drawingml/2006/main" noChangeAspect="1"/>
+            </wp:cNvGraphicFramePr>
+            <a:graphic xmlns:a="http://schemas.openxmlformats.org/drawingml/2006/main">
+              <a:graphicData uri="http://schemas.openxmlformats.org/drawingml/2006/picture">
+                <pic:pic xmlns:pic="http://schemas.openxmlformats.org/drawingml/2006/picture">
+                  <pic:nvPicPr>
+                    <pic:cNvPr id="0" name="Picture 2" descr="C:\Users\Vibhav\Documents\Kaggle\Driver distraction\input\test\img_100721.jpg"/>
+                    <pic:cNvPicPr>
+                      <a:picLocks noChangeAspect="1" noChangeArrowheads="1"/>
+                    </pic:cNvPicPr>
+                  </pic:nvPicPr>
+                  <pic:blipFill>
+                    <a:blip r:embed="rId9" cstate="print"/>
+                    <a:srcRect/>
+                    <a:stretch>
+                      <a:fillRect/>
+                    </a:stretch>
+                  </pic:blipFill>
+                  <pic:spPr bwMode="auto">
+                    <a:xfrm>
+                      <a:off x="0" y="0"/>
+                      <a:ext cx="3461492" cy="2595038"/>
+                    </a:xfrm>
+                    <a:prstGeom prst="rect">
+                      <a:avLst/>
+                    </a:prstGeom>
+                    <a:noFill/>
+                    <a:ln w="9525">
+                      <a:noFill/>
+                      <a:miter lim="800000"/>
+                      <a:headEnd/>
+                      <a:tailEnd/>
+                    </a:ln>
+                  </pic:spPr>
+                </pic:pic>
+              </a:graphicData>
+            </a:graphic>
+          </wp:inline>
+        </w:drawing>
+      </w:r>
+    </w:p>
+    <w:p/>
+    <w:p>
+      <w:r>
+        <w:rPr>
+          <w:noProof/>
+        </w:rPr>
+        <w:lastRenderedPageBreak/>
+        <w:drawing>
+          <wp:inline distT="0" distB="0" distL="0" distR="0">
+            <wp:extent cx="3648519" cy="2735249"/>
+            <wp:effectExtent l="19050" t="0" r="9081" b="0"/>
+            <wp:docPr id="5" name="Picture 4" descr="C:\Users\Vibhav\Documents\Kaggle\Driver distraction\input\test\img_100753.jpg"/>
+            <wp:cNvGraphicFramePr>
+              <a:graphicFrameLocks xmlns:a="http://schemas.openxmlformats.org/drawingml/2006/main" noChangeAspect="1"/>
+            </wp:cNvGraphicFramePr>
+            <a:graphic xmlns:a="http://schemas.openxmlformats.org/drawingml/2006/main">
+              <a:graphicData uri="http://schemas.openxmlformats.org/drawingml/2006/picture">
+                <pic:pic xmlns:pic="http://schemas.openxmlformats.org/drawingml/2006/picture">
+                  <pic:nvPicPr>
+                    <pic:cNvPr id="0" name="Picture 4" descr="C:\Users\Vibhav\Documents\Kaggle\Driver distraction\input\test\img_100753.jpg"/>
+                    <pic:cNvPicPr>
+                      <a:picLocks noChangeAspect="1" noChangeArrowheads="1"/>
+                    </pic:cNvPicPr>
+                  </pic:nvPicPr>
+                  <pic:blipFill>
+                    <a:blip r:embed="rId10" cstate="print"/>
+                    <a:srcRect/>
+                    <a:stretch>
+                      <a:fillRect/>
+                    </a:stretch>
+                  </pic:blipFill>
+                  <pic:spPr bwMode="auto">
+                    <a:xfrm>
+                      <a:off x="0" y="0"/>
+                      <a:ext cx="3651070" cy="2737161"/>
+                    </a:xfrm>
+                    <a:prstGeom prst="rect">
+                      <a:avLst/>
+                    </a:prstGeom>
+                    <a:noFill/>
+                    <a:ln w="9525">
+                      <a:noFill/>
+                      <a:miter lim="800000"/>
+                      <a:headEnd/>
+                      <a:tailEnd/>
+                    </a:ln>
+                  </pic:spPr>
+                </pic:pic>
+              </a:graphicData>
+            </a:graphic>
+          </wp:inline>
+        </w:drawing>
+      </w:r>
+    </w:p>
+    <w:p>
+      <w:pPr>
         <w:rPr>
           <w:rStyle w:val="BookTitle"/>
           <w:sz w:val="24"/>
@@ -288,8 +869,670 @@
     </w:p>
     <w:p>
       <w:pPr>
-        <w:pStyle w:val="Heading1"/>
-      </w:pPr>
+        <w:rPr>
+          <w:rStyle w:val="BookTitle"/>
+          <w:sz w:val="24"/>
+        </w:rPr>
+      </w:pPr>
+      <w:r>
+        <w:rPr>
+          <w:rStyle w:val="BookTitle"/>
+          <w:sz w:val="24"/>
+        </w:rPr>
+        <w:t xml:space="preserve">Problem </w:t>
+      </w:r>
+      <w:r>
+        <w:rPr>
+          <w:rStyle w:val="BookTitle"/>
+          <w:sz w:val="24"/>
+        </w:rPr>
+        <w:t>Statement</w:t>
+      </w:r>
+      <w:r>
+        <w:rPr>
+          <w:rStyle w:val="BookTitle"/>
+          <w:sz w:val="24"/>
+        </w:rPr>
+        <w:t>:</w:t>
+      </w:r>
+    </w:p>
+    <w:p>
+      <w:pPr>
+        <w:rPr>
+          <w:bCs/>
+        </w:rPr>
+      </w:pPr>
+      <w:r>
+        <w:t>The Distracted Driver detection is an Image classification problem</w:t>
+      </w:r>
+      <w:r>
+        <w:t xml:space="preserve">. </w:t>
+      </w:r>
+      <w:r>
+        <w:rPr>
+          <w:bCs/>
+        </w:rPr>
+        <w:t>The</w:t>
+      </w:r>
+      <w:r>
+        <w:rPr>
+          <w:bCs/>
+        </w:rPr>
+        <w:t xml:space="preserve"> goal is to predict the likelihood of what the driver is doing in each picture.</w:t>
+      </w:r>
+    </w:p>
+    <w:p>
+      <w:pPr>
+        <w:rPr>
+          <w:rStyle w:val="BookTitle"/>
+          <w:sz w:val="24"/>
+        </w:rPr>
+      </w:pPr>
+      <w:r>
+        <w:rPr>
+          <w:rStyle w:val="BookTitle"/>
+          <w:sz w:val="24"/>
+        </w:rPr>
+        <w:t xml:space="preserve">Image Classification </w:t>
+      </w:r>
+      <w:r>
+        <w:rPr>
+          <w:rStyle w:val="BookTitle"/>
+          <w:sz w:val="24"/>
+        </w:rPr>
+        <w:t>Tools</w:t>
+      </w:r>
+      <w:r>
+        <w:rPr>
+          <w:rStyle w:val="BookTitle"/>
+          <w:sz w:val="24"/>
+        </w:rPr>
+        <w:t>:</w:t>
+      </w:r>
+    </w:p>
+    <w:p>
+      <w:r>
+        <w:t xml:space="preserve">Deep Neural Networks </w:t>
+      </w:r>
+      <w:r>
+        <w:t xml:space="preserve">have led to breakthrough results in computer vision problems using pattern recognition. </w:t>
+      </w:r>
+      <w:proofErr w:type="spellStart"/>
+      <w:r>
+        <w:t>Convolutional</w:t>
+      </w:r>
+      <w:proofErr w:type="spellEnd"/>
+      <w:r>
+        <w:t xml:space="preserve"> Neural Networks (CNN) </w:t>
+      </w:r>
+      <w:r>
+        <w:t xml:space="preserve">is a special kind of Neural network </w:t>
+      </w:r>
+      <w:r>
+        <w:t xml:space="preserve">is </w:t>
+      </w:r>
+      <w:r>
+        <w:t>used in deep learning</w:t>
+      </w:r>
+      <w:r>
+        <w:t xml:space="preserve">. The popularity of using CNNs for image processing can be </w:t>
+      </w:r>
+      <w:r>
+        <w:t xml:space="preserve">widely </w:t>
+      </w:r>
+      <w:r>
+        <w:t>attributed to the rise of GPUs for fast computation</w:t>
+      </w:r>
+      <w:r>
+        <w:t xml:space="preserve">. </w:t>
+      </w:r>
+    </w:p>
+    <w:p>
+      <w:pPr>
+        <w:rPr>
+          <w:b/>
+        </w:rPr>
+      </w:pPr>
+      <w:r>
+        <w:rPr>
+          <w:b/>
+        </w:rPr>
+        <w:t xml:space="preserve">A </w:t>
+      </w:r>
+      <w:r>
+        <w:rPr>
+          <w:b/>
+        </w:rPr>
+        <w:t>brief</w:t>
+      </w:r>
+      <w:r>
+        <w:rPr>
+          <w:b/>
+        </w:rPr>
+        <w:t xml:space="preserve"> description on CNN:</w:t>
+      </w:r>
+    </w:p>
+    <w:p>
+      <w:r>
+        <w:t xml:space="preserve">CNNs have a structure that can enable feature extraction from images. </w:t>
+      </w:r>
+      <w:r>
+        <w:t xml:space="preserve">CNNs are different from fully connected Neural networks in using convolved features as opposed to the entire pixel array in the layers. Using convolved features helps with images where the </w:t>
+      </w:r>
+      <w:r>
+        <w:t>features</w:t>
+      </w:r>
+      <w:r>
+        <w:t xml:space="preserve"> </w:t>
+      </w:r>
+      <w:r>
+        <w:t>in a region are sparse and also that features or statistics in one part of an image are similar to other parts.</w:t>
+      </w:r>
+    </w:p>
+    <w:p>
+      <w:pPr>
+        <w:keepNext/>
+        <w:jc w:val="center"/>
+      </w:pPr>
+      <w:r>
+        <w:rPr>
+          <w:noProof/>
+        </w:rPr>
+        <w:lastRenderedPageBreak/>
+        <w:drawing>
+          <wp:inline distT="0" distB="0" distL="0" distR="0">
+            <wp:extent cx="3718063" cy="2714673"/>
+            <wp:effectExtent l="19050" t="0" r="0" b="0"/>
+            <wp:docPr id="9" name="Picture 5" descr="C:\Users\Vibhav\Documents\Springboard-DSI-Manasa\Convolution_schematic.gif"/>
+            <wp:cNvGraphicFramePr>
+              <a:graphicFrameLocks xmlns:a="http://schemas.openxmlformats.org/drawingml/2006/main" noChangeAspect="1"/>
+            </wp:cNvGraphicFramePr>
+            <a:graphic xmlns:a="http://schemas.openxmlformats.org/drawingml/2006/main">
+              <a:graphicData uri="http://schemas.openxmlformats.org/drawingml/2006/picture">
+                <pic:pic xmlns:pic="http://schemas.openxmlformats.org/drawingml/2006/picture">
+                  <pic:nvPicPr>
+                    <pic:cNvPr id="0" name="Picture 5" descr="C:\Users\Vibhav\Documents\Springboard-DSI-Manasa\Convolution_schematic.gif"/>
+                    <pic:cNvPicPr>
+                      <a:picLocks noChangeAspect="1" noChangeArrowheads="1" noCrop="1"/>
+                    </pic:cNvPicPr>
+                  </pic:nvPicPr>
+                  <pic:blipFill>
+                    <a:blip r:embed="rId11" cstate="print"/>
+                    <a:srcRect/>
+                    <a:stretch>
+                      <a:fillRect/>
+                    </a:stretch>
+                  </pic:blipFill>
+                  <pic:spPr bwMode="auto">
+                    <a:xfrm>
+                      <a:off x="0" y="0"/>
+                      <a:ext cx="3722142" cy="2717651"/>
+                    </a:xfrm>
+                    <a:prstGeom prst="rect">
+                      <a:avLst/>
+                    </a:prstGeom>
+                    <a:noFill/>
+                    <a:ln w="9525">
+                      <a:noFill/>
+                      <a:miter lim="800000"/>
+                      <a:headEnd/>
+                      <a:tailEnd/>
+                    </a:ln>
+                  </pic:spPr>
+                </pic:pic>
+              </a:graphicData>
+            </a:graphic>
+          </wp:inline>
+        </w:drawing>
+      </w:r>
+    </w:p>
+    <w:p>
+      <w:pPr>
+        <w:pStyle w:val="Caption"/>
+        <w:jc w:val="center"/>
+      </w:pPr>
+      <w:r>
+        <w:t xml:space="preserve">Figure </w:t>
+      </w:r>
+      <w:fldSimple w:instr=" SEQ Figure \* ARABIC ">
+        <w:r>
+          <w:rPr>
+            <w:noProof/>
+          </w:rPr>
+          <w:t>1</w:t>
+        </w:r>
+      </w:fldSimple>
+      <w:r>
+        <w:t xml:space="preserve"> </w:t>
+      </w:r>
+      <w:r>
+        <w:t>Example of Convolved Feature</w:t>
+      </w:r>
+    </w:p>
+    <w:p>
+      <w:r>
+        <w:t xml:space="preserve">Another technique used is called pooling. Pooling </w:t>
+      </w:r>
+      <w:proofErr w:type="spellStart"/>
+      <w:r>
+        <w:t>downsamples</w:t>
+      </w:r>
+      <w:proofErr w:type="spellEnd"/>
+      <w:r>
+        <w:t xml:space="preserve"> the features further and uses aggregate statistics of the features for classification. Pooling helps avoid over</w:t>
+      </w:r>
+      <w:r>
+        <w:t xml:space="preserve">-fitting and also provides translation invariance. </w:t>
+      </w:r>
+    </w:p>
+    <w:p>
+      <w:pPr>
+        <w:keepNext/>
+        <w:jc w:val="center"/>
+      </w:pPr>
+      <w:r>
+        <w:rPr>
+          <w:noProof/>
+        </w:rPr>
+        <w:drawing>
+          <wp:inline distT="0" distB="0" distL="0" distR="0">
+            <wp:extent cx="5112689" cy="2945658"/>
+            <wp:effectExtent l="0" t="0" r="0" b="0"/>
+            <wp:docPr id="11" name="Picture 9" descr="http://ufldl.stanford.edu/tutorial/images/Pooling_schematic.gif"/>
+            <wp:cNvGraphicFramePr>
+              <a:graphicFrameLocks xmlns:a="http://schemas.openxmlformats.org/drawingml/2006/main" noChangeAspect="1"/>
+            </wp:cNvGraphicFramePr>
+            <a:graphic xmlns:a="http://schemas.openxmlformats.org/drawingml/2006/main">
+              <a:graphicData uri="http://schemas.openxmlformats.org/drawingml/2006/picture">
+                <pic:pic xmlns:pic="http://schemas.openxmlformats.org/drawingml/2006/picture">
+                  <pic:nvPicPr>
+                    <pic:cNvPr id="0" name="Picture 9" descr="http://ufldl.stanford.edu/tutorial/images/Pooling_schematic.gif"/>
+                    <pic:cNvPicPr>
+                      <a:picLocks noChangeAspect="1" noChangeArrowheads="1"/>
+                    </pic:cNvPicPr>
+                  </pic:nvPicPr>
+                  <pic:blipFill>
+                    <a:blip r:embed="rId12" cstate="print"/>
+                    <a:srcRect/>
+                    <a:stretch>
+                      <a:fillRect/>
+                    </a:stretch>
+                  </pic:blipFill>
+                  <pic:spPr bwMode="auto">
+                    <a:xfrm>
+                      <a:off x="0" y="0"/>
+                      <a:ext cx="5109271" cy="2943689"/>
+                    </a:xfrm>
+                    <a:prstGeom prst="rect">
+                      <a:avLst/>
+                    </a:prstGeom>
+                    <a:noFill/>
+                    <a:ln w="9525">
+                      <a:noFill/>
+                      <a:miter lim="800000"/>
+                      <a:headEnd/>
+                      <a:tailEnd/>
+                    </a:ln>
+                  </pic:spPr>
+                </pic:pic>
+              </a:graphicData>
+            </a:graphic>
+          </wp:inline>
+        </w:drawing>
+      </w:r>
+    </w:p>
+    <w:p>
+      <w:pPr>
+        <w:pStyle w:val="Caption"/>
+        <w:jc w:val="center"/>
+      </w:pPr>
+      <w:r>
+        <w:t xml:space="preserve">Figure </w:t>
+      </w:r>
+      <w:fldSimple w:instr=" SEQ Figure \* ARABIC ">
+        <w:r>
+          <w:rPr>
+            <w:noProof/>
+          </w:rPr>
+          <w:t>2</w:t>
+        </w:r>
+      </w:fldSimple>
+      <w:r>
+        <w:t>: Pooling from Convolved Features</w:t>
+      </w:r>
+    </w:p>
+    <w:p>
+      <w:r>
+        <w:t xml:space="preserve">A combination of convolution and </w:t>
+      </w:r>
+      <w:r>
+        <w:t>pooling (sub-sampling)</w:t>
+      </w:r>
+      <w:r>
+        <w:t xml:space="preserve"> layers are used for feature extraction before using a fully connected Neural network for classification</w:t>
+      </w:r>
+      <w:r>
+        <w:t>.</w:t>
+      </w:r>
+    </w:p>
+    <w:p/>
+    <w:p>
+      <w:pPr>
+        <w:keepNext/>
+        <w:jc w:val="center"/>
+      </w:pPr>
+      <w:r>
+        <w:rPr>
+          <w:noProof/>
+        </w:rPr>
+        <w:lastRenderedPageBreak/>
+        <w:drawing>
+          <wp:inline distT="0" distB="0" distL="0" distR="0">
+            <wp:extent cx="5943600" cy="2300178"/>
+            <wp:effectExtent l="19050" t="0" r="0" b="0"/>
+            <wp:docPr id="10" name="Picture 6" descr="http://parse.ele.tue.nl/cluster/2/CNNArchitecture.jpg"/>
+            <wp:cNvGraphicFramePr>
+              <a:graphicFrameLocks xmlns:a="http://schemas.openxmlformats.org/drawingml/2006/main" noChangeAspect="1"/>
+            </wp:cNvGraphicFramePr>
+            <a:graphic xmlns:a="http://schemas.openxmlformats.org/drawingml/2006/main">
+              <a:graphicData uri="http://schemas.openxmlformats.org/drawingml/2006/picture">
+                <pic:pic xmlns:pic="http://schemas.openxmlformats.org/drawingml/2006/picture">
+                  <pic:nvPicPr>
+                    <pic:cNvPr id="0" name="Picture 6" descr="http://parse.ele.tue.nl/cluster/2/CNNArchitecture.jpg"/>
+                    <pic:cNvPicPr>
+                      <a:picLocks noChangeAspect="1" noChangeArrowheads="1"/>
+                    </pic:cNvPicPr>
+                  </pic:nvPicPr>
+                  <pic:blipFill>
+                    <a:blip r:embed="rId13" cstate="print"/>
+                    <a:srcRect/>
+                    <a:stretch>
+                      <a:fillRect/>
+                    </a:stretch>
+                  </pic:blipFill>
+                  <pic:spPr bwMode="auto">
+                    <a:xfrm>
+                      <a:off x="0" y="0"/>
+                      <a:ext cx="5943600" cy="2300178"/>
+                    </a:xfrm>
+                    <a:prstGeom prst="rect">
+                      <a:avLst/>
+                    </a:prstGeom>
+                    <a:noFill/>
+                    <a:ln w="9525">
+                      <a:noFill/>
+                      <a:miter lim="800000"/>
+                      <a:headEnd/>
+                      <a:tailEnd/>
+                    </a:ln>
+                  </pic:spPr>
+                </pic:pic>
+              </a:graphicData>
+            </a:graphic>
+          </wp:inline>
+        </w:drawing>
+      </w:r>
+    </w:p>
+    <w:p>
+      <w:pPr>
+        <w:pStyle w:val="Caption"/>
+        <w:jc w:val="center"/>
+      </w:pPr>
+      <w:r>
+        <w:t xml:space="preserve">Figure </w:t>
+      </w:r>
+      <w:fldSimple w:instr=" SEQ Figure \* ARABIC ">
+        <w:r>
+          <w:rPr>
+            <w:noProof/>
+          </w:rPr>
+          <w:t>3</w:t>
+        </w:r>
+      </w:fldSimple>
+      <w:r>
+        <w:t>: Typical CNN Architecture</w:t>
+      </w:r>
+      <w:r>
+        <w:t xml:space="preserve"> for Image classification</w:t>
+      </w:r>
+    </w:p>
+    <w:p/>
+    <w:p>
+      <w:pPr>
+        <w:rPr>
+          <w:b/>
+          <w:u w:val="single"/>
+        </w:rPr>
+      </w:pPr>
+    </w:p>
+    <w:p>
+      <w:pPr>
+        <w:rPr>
+          <w:b/>
+          <w:u w:val="single"/>
+        </w:rPr>
+      </w:pPr>
+    </w:p>
+    <w:p>
+      <w:pPr>
+        <w:rPr>
+          <w:b/>
+          <w:u w:val="single"/>
+        </w:rPr>
+      </w:pPr>
+      <w:r>
+        <w:rPr>
+          <w:b/>
+          <w:u w:val="single"/>
+        </w:rPr>
+        <w:t>Implementing CNN</w:t>
+      </w:r>
+      <w:r>
+        <w:rPr>
+          <w:b/>
+          <w:u w:val="single"/>
+        </w:rPr>
+        <w:t>:</w:t>
+      </w:r>
+    </w:p>
+    <w:p>
+      <w:r>
+        <w:t xml:space="preserve">Several packages are available in Python for implementing CNN - </w:t>
+      </w:r>
+      <w:proofErr w:type="spellStart"/>
+      <w:r>
+        <w:t>Caffe</w:t>
+      </w:r>
+      <w:proofErr w:type="spellEnd"/>
+      <w:r>
+        <w:t xml:space="preserve">, </w:t>
+      </w:r>
+      <w:proofErr w:type="spellStart"/>
+      <w:r>
+        <w:t>Tensorflow</w:t>
+      </w:r>
+      <w:proofErr w:type="spellEnd"/>
+      <w:r>
+        <w:t xml:space="preserve">, </w:t>
+      </w:r>
+      <w:proofErr w:type="spellStart"/>
+      <w:r>
+        <w:t>Theano</w:t>
+      </w:r>
+      <w:proofErr w:type="spellEnd"/>
+      <w:r>
+        <w:t xml:space="preserve">, </w:t>
+      </w:r>
+      <w:proofErr w:type="spellStart"/>
+      <w:r>
+        <w:t>Keras</w:t>
+      </w:r>
+      <w:proofErr w:type="spellEnd"/>
+      <w:r>
+        <w:t xml:space="preserve">, etc. </w:t>
+      </w:r>
+      <w:proofErr w:type="spellStart"/>
+      <w:r>
+        <w:t>Tensorflow</w:t>
+      </w:r>
+      <w:proofErr w:type="spellEnd"/>
+      <w:r>
+        <w:t xml:space="preserve"> isn't very easy to install and work with on a Windows machine. It needs a </w:t>
+      </w:r>
+      <w:proofErr w:type="spellStart"/>
+      <w:r>
+        <w:t>Doc</w:t>
+      </w:r>
+      <w:r>
+        <w:t>k</w:t>
+      </w:r>
+      <w:r>
+        <w:t>er</w:t>
+      </w:r>
+      <w:proofErr w:type="spellEnd"/>
+      <w:r>
+        <w:t xml:space="preserve">/ virtual machine to run in Linux environment. After some initial struggle with getting it to work with other libraries like </w:t>
+      </w:r>
+      <w:proofErr w:type="spellStart"/>
+      <w:r>
+        <w:t>OpenCV</w:t>
+      </w:r>
+      <w:proofErr w:type="spellEnd"/>
+      <w:r>
+        <w:t xml:space="preserve">, I opted to use </w:t>
+      </w:r>
+      <w:proofErr w:type="spellStart"/>
+      <w:r>
+        <w:t>Keras</w:t>
+      </w:r>
+      <w:proofErr w:type="spellEnd"/>
+      <w:r>
+        <w:t xml:space="preserve"> with </w:t>
+      </w:r>
+      <w:proofErr w:type="spellStart"/>
+      <w:r>
+        <w:t>Theano</w:t>
+      </w:r>
+      <w:proofErr w:type="spellEnd"/>
+      <w:r>
+        <w:t xml:space="preserve"> backend.</w:t>
+      </w:r>
+    </w:p>
+    <w:p>
+      <w:pPr>
+        <w:rPr>
+          <w:rStyle w:val="BookTitle"/>
+          <w:sz w:val="24"/>
+        </w:rPr>
+      </w:pPr>
+      <w:r>
+        <w:rPr>
+          <w:rStyle w:val="BookTitle"/>
+          <w:sz w:val="24"/>
+        </w:rPr>
+        <w:t>Progress with Classification</w:t>
+      </w:r>
+      <w:r>
+        <w:rPr>
+          <w:rStyle w:val="BookTitle"/>
+          <w:sz w:val="24"/>
+        </w:rPr>
+        <w:t>:</w:t>
+      </w:r>
+    </w:p>
+    <w:p>
+      <w:r>
+        <w:t xml:space="preserve"> </w:t>
+      </w:r>
+      <w:r>
+        <w:t xml:space="preserve">To work without a GPU for image classification, the images need to be </w:t>
+      </w:r>
+      <w:r>
+        <w:t>resized for faster computation. From 480x680</w:t>
+      </w:r>
+      <w:r>
+        <w:t xml:space="preserve"> RGB</w:t>
+      </w:r>
+      <w:r>
+        <w:t>, the images were resized to 72x102</w:t>
+      </w:r>
+      <w:r>
+        <w:t xml:space="preserve"> and grayscale</w:t>
+      </w:r>
+      <w:r>
+        <w:t xml:space="preserve">. </w:t>
+      </w:r>
+      <w:r>
+        <w:t xml:space="preserve">The </w:t>
+      </w:r>
+      <w:r>
+        <w:t>cross-validation</w:t>
+      </w:r>
+      <w:r>
+        <w:t xml:space="preserve"> set</w:t>
+      </w:r>
+      <w:r>
+        <w:t xml:space="preserve"> was created using images from a driver not in the training set. With the initial setup for the C</w:t>
+      </w:r>
+      <w:r>
+        <w:t>NN using 8 layers, Convolution</w:t>
+      </w:r>
+      <w:r>
+        <w:t xml:space="preserve"> </w:t>
+      </w:r>
+      <w:r>
+        <w:t>kernel</w:t>
+      </w:r>
+      <w:r>
+        <w:t xml:space="preserve"> of 2x2, </w:t>
+      </w:r>
+      <w:r>
+        <w:t>and</w:t>
+      </w:r>
+      <w:r>
+        <w:t xml:space="preserve"> pooling size of 2x2</w:t>
+      </w:r>
+      <w:r>
+        <w:t xml:space="preserve">, the measured accuracy on the CV set with 10 fold cross-validation was around 15%. The final result from the test data was submitted on </w:t>
+      </w:r>
+      <w:proofErr w:type="spellStart"/>
+      <w:r>
+        <w:t>Kaggle</w:t>
+      </w:r>
+      <w:proofErr w:type="spellEnd"/>
+      <w:r>
+        <w:t xml:space="preserve"> and the score obtained was </w:t>
+      </w:r>
+      <w:r>
+        <w:t>2.05809 on the public leader board.</w:t>
+      </w:r>
+    </w:p>
+    <w:p>
+      <w:pPr>
+        <w:rPr>
+          <w:rStyle w:val="BookTitle"/>
+          <w:sz w:val="24"/>
+        </w:rPr>
+      </w:pPr>
+      <w:r>
+        <w:rPr>
+          <w:rStyle w:val="BookTitle"/>
+          <w:sz w:val="24"/>
+        </w:rPr>
+        <w:t>Work ahead</w:t>
+      </w:r>
+      <w:r>
+        <w:rPr>
+          <w:rStyle w:val="BookTitle"/>
+          <w:sz w:val="24"/>
+        </w:rPr>
+        <w:t>:</w:t>
+      </w:r>
+    </w:p>
+    <w:p>
+      <w:r>
+        <w:t xml:space="preserve">Fine tune the parameters of the CNN. Experiment with different convolution kernel, pooling sizes and drop out values. </w:t>
+      </w:r>
     </w:p>
     <w:sectPr>
       <w:pgSz w:w="12240" w:h="15840"/>
@@ -790,6 +2033,36 @@
       <w:contextualSpacing/>
     </w:pPr>
   </w:style>
+  <w:style w:type="character" w:styleId="Strong">
+    <w:name w:val="Strong"/>
+    <w:basedOn w:val="DefaultParagraphFont"/>
+    <w:uiPriority w:val="22"/>
+    <w:qFormat/>
+    <w:rsid w:val="00BA0E34"/>
+    <w:rPr>
+      <w:b/>
+      <w:bCs/>
+    </w:rPr>
+  </w:style>
+  <w:style w:type="paragraph" w:styleId="Caption">
+    <w:name w:val="caption"/>
+    <w:basedOn w:val="Normal"/>
+    <w:next w:val="Normal"/>
+    <w:uiPriority w:val="35"/>
+    <w:unhideWhenUsed/>
+    <w:qFormat/>
+    <w:rsid w:val="00800559"/>
+    <w:pPr>
+      <w:spacing w:line="240" w:lineRule="auto"/>
+    </w:pPr>
+    <w:rPr>
+      <w:b/>
+      <w:bCs/>
+      <w:color w:val="4F81BD" w:themeColor="accent1"/>
+      <w:sz w:val="18"/>
+      <w:szCs w:val="18"/>
+    </w:rPr>
+  </w:style>
 </w:styles>
 </file>
 
